--- a/Documentation.docx
+++ b/Documentation.docx
@@ -2189,7 +2189,27 @@
           <w:sz w:val="24"/>
           <w:szCs w:val="24"/>
         </w:rPr>
-        <w:t xml:space="preserve"> sort(), </w:t>
+        <w:t xml:space="preserve"> </w:t>
+      </w:r>
+      <w:proofErr w:type="gramStart"/>
+      <w:r>
+        <w:rPr>
+          <w:rFonts w:asciiTheme="majorHAnsi" w:hAnsiTheme="majorHAnsi" w:cstheme="majorHAnsi"/>
+          <w:color w:val="851C00" w:themeColor="accent6" w:themeShade="BF"/>
+          <w:sz w:val="24"/>
+          <w:szCs w:val="24"/>
+        </w:rPr>
+        <w:t>sort(</w:t>
+      </w:r>
+      <w:proofErr w:type="gramEnd"/>
+      <w:r>
+        <w:rPr>
+          <w:rFonts w:asciiTheme="majorHAnsi" w:hAnsiTheme="majorHAnsi" w:cstheme="majorHAnsi"/>
+          <w:color w:val="851C00" w:themeColor="accent6" w:themeShade="BF"/>
+          <w:sz w:val="24"/>
+          <w:szCs w:val="24"/>
+        </w:rPr>
+        <w:t xml:space="preserve">), </w:t>
       </w:r>
       <w:proofErr w:type="spellStart"/>
       <w:r>
@@ -2869,7 +2889,27 @@
           <w:sz w:val="24"/>
           <w:szCs w:val="24"/>
         </w:rPr>
-        <w:t xml:space="preserve"> sort() </w:t>
+        <w:t xml:space="preserve"> </w:t>
+      </w:r>
+      <w:proofErr w:type="gramStart"/>
+      <w:r>
+        <w:rPr>
+          <w:rFonts w:asciiTheme="majorHAnsi" w:hAnsiTheme="majorHAnsi" w:cstheme="majorHAnsi"/>
+          <w:color w:val="851C00" w:themeColor="accent6" w:themeShade="BF"/>
+          <w:sz w:val="24"/>
+          <w:szCs w:val="24"/>
+        </w:rPr>
+        <w:t>sort(</w:t>
+      </w:r>
+      <w:proofErr w:type="gramEnd"/>
+      <w:r>
+        <w:rPr>
+          <w:rFonts w:asciiTheme="majorHAnsi" w:hAnsiTheme="majorHAnsi" w:cstheme="majorHAnsi"/>
+          <w:color w:val="851C00" w:themeColor="accent6" w:themeShade="BF"/>
+          <w:sz w:val="24"/>
+          <w:szCs w:val="24"/>
+        </w:rPr>
+        <w:t xml:space="preserve">) </w:t>
       </w:r>
       <w:proofErr w:type="spellStart"/>
       <w:r>
@@ -7134,7 +7174,15 @@
                 <w:sz w:val="24"/>
                 <w:szCs w:val="24"/>
               </w:rPr>
-              <w:t>time.h</w:t>
+              <w:t>time.</w:t>
+            </w:r>
+            <w:proofErr w:type="gramStart"/>
+            <w:r>
+              <w:rPr>
+                <w:sz w:val="24"/>
+                <w:szCs w:val="24"/>
+              </w:rPr>
+              <w:t>h</w:t>
             </w:r>
             <w:proofErr w:type="spellEnd"/>
             <w:r>
@@ -7153,6 +7201,7 @@
               <w:t>библиотека</w:t>
             </w:r>
             <w:proofErr w:type="spellEnd"/>
+            <w:proofErr w:type="gramEnd"/>
           </w:p>
         </w:tc>
         <w:tc>
@@ -11432,14 +11481,25 @@
         </w:rPr>
         <w:t xml:space="preserve">а на </w:t>
       </w:r>
-      <w:r>
-        <w:rPr>
-          <w:rFonts w:asciiTheme="majorHAnsi" w:hAnsiTheme="majorHAnsi" w:cstheme="majorHAnsi"/>
-          <w:color w:val="FF6137" w:themeColor="accent6" w:themeTint="99"/>
-          <w:sz w:val="28"/>
-          <w:szCs w:val="28"/>
-        </w:rPr>
-        <w:t xml:space="preserve">clock() </w:t>
+      <w:proofErr w:type="gramStart"/>
+      <w:r>
+        <w:rPr>
+          <w:rFonts w:asciiTheme="majorHAnsi" w:hAnsiTheme="majorHAnsi" w:cstheme="majorHAnsi"/>
+          <w:color w:val="FF6137" w:themeColor="accent6" w:themeTint="99"/>
+          <w:sz w:val="28"/>
+          <w:szCs w:val="28"/>
+        </w:rPr>
+        <w:t>clock(</w:t>
+      </w:r>
+      <w:proofErr w:type="gramEnd"/>
+      <w:r>
+        <w:rPr>
+          <w:rFonts w:asciiTheme="majorHAnsi" w:hAnsiTheme="majorHAnsi" w:cstheme="majorHAnsi"/>
+          <w:color w:val="FF6137" w:themeColor="accent6" w:themeTint="99"/>
+          <w:sz w:val="28"/>
+          <w:szCs w:val="28"/>
+        </w:rPr>
+        <w:t xml:space="preserve">) </w:t>
       </w:r>
       <w:r>
         <w:rPr>
@@ -12433,35 +12493,73 @@
         </w:rPr>
         <w:t xml:space="preserve">Експерименталните данни ги генерирах от сайта: </w:t>
       </w:r>
-      <w:hyperlink r:id="rId13" w:history="1">
-        <w:r>
-          <w:rPr>
-            <w:rStyle w:val="Hyperlink"/>
-            <w:rFonts w:asciiTheme="majorHAnsi" w:hAnsiTheme="majorHAnsi" w:cstheme="majorHAnsi"/>
-            <w:sz w:val="24"/>
-            <w:szCs w:val="24"/>
-            <w:lang w:val="bg-BG"/>
-          </w:rPr>
-          <w:t>https://www.random.org/sequences/</w:t>
-        </w:r>
-      </w:hyperlink>
-      <w:r>
-        <w:rPr>
-          <w:rFonts w:asciiTheme="majorHAnsi" w:hAnsiTheme="majorHAnsi" w:cstheme="majorHAnsi"/>
-          <w:sz w:val="24"/>
-          <w:szCs w:val="24"/>
-        </w:rPr>
-        <w:t xml:space="preserve"> </w:t>
-      </w:r>
-      <w:r>
-        <w:rPr>
-          <w:rFonts w:asciiTheme="majorHAnsi" w:hAnsiTheme="majorHAnsi" w:cstheme="majorHAnsi"/>
-          <w:color w:val="851C00" w:themeColor="accent6" w:themeShade="BF"/>
+      <w:r>
+        <w:fldChar w:fldCharType="begin"/>
+      </w:r>
+      <w:r>
+        <w:instrText xml:space="preserve"> HYPERLINK "https://www.random.org/sequences/" </w:instrText>
+      </w:r>
+      <w:r>
+        <w:fldChar w:fldCharType="separate"/>
+      </w:r>
+      <w:r>
+        <w:rPr>
+          <w:rStyle w:val="Hyperlink"/>
+          <w:rFonts w:asciiTheme="majorHAnsi" w:hAnsiTheme="majorHAnsi" w:cstheme="majorHAnsi"/>
           <w:sz w:val="24"/>
           <w:szCs w:val="24"/>
           <w:lang w:val="bg-BG"/>
         </w:rPr>
-        <w:t>и ги записваме в три файла (</w:t>
+        <w:t>https://www.random.org/sequences/</w:t>
+      </w:r>
+      <w:r>
+        <w:rPr>
+          <w:rStyle w:val="Hyperlink"/>
+          <w:rFonts w:asciiTheme="majorHAnsi" w:hAnsiTheme="majorHAnsi" w:cstheme="majorHAnsi"/>
+          <w:sz w:val="24"/>
+          <w:szCs w:val="24"/>
+          <w:lang w:val="bg-BG"/>
+        </w:rPr>
+        <w:fldChar w:fldCharType="end"/>
+      </w:r>
+      <w:r>
+        <w:rPr>
+          <w:rFonts w:asciiTheme="majorHAnsi" w:hAnsiTheme="majorHAnsi" w:cstheme="majorHAnsi"/>
+          <w:color w:val="851C00" w:themeColor="accent6" w:themeShade="BF"/>
+          <w:sz w:val="24"/>
+          <w:szCs w:val="24"/>
+        </w:rPr>
+        <w:t xml:space="preserve">, </w:t>
+      </w:r>
+      <w:r>
+        <w:rPr>
+          <w:rFonts w:asciiTheme="majorHAnsi" w:hAnsiTheme="majorHAnsi" w:cstheme="majorHAnsi"/>
+          <w:color w:val="851C00" w:themeColor="accent6" w:themeShade="BF"/>
+          <w:sz w:val="24"/>
+          <w:szCs w:val="24"/>
+          <w:lang w:val="bg-BG"/>
+        </w:rPr>
+        <w:t xml:space="preserve"> като три </w:t>
+      </w:r>
+      <w:r>
+        <w:rPr>
+          <w:rFonts w:asciiTheme="majorHAnsi" w:hAnsiTheme="majorHAnsi" w:cstheme="majorHAnsi"/>
+          <w:color w:val="851C00" w:themeColor="accent6" w:themeShade="BF"/>
+          <w:sz w:val="24"/>
+          <w:szCs w:val="24"/>
+          <w:lang w:val="bg-BG"/>
+        </w:rPr>
+        <w:t xml:space="preserve">файла </w:t>
+      </w:r>
+      <w:r>
+        <w:rPr>
+          <w:rFonts w:asciiTheme="majorHAnsi" w:hAnsiTheme="majorHAnsi" w:cstheme="majorHAnsi"/>
+          <w:color w:val="851C00" w:themeColor="accent6" w:themeShade="BF"/>
+          <w:sz w:val="24"/>
+          <w:szCs w:val="24"/>
+          <w:lang w:val="bg-BG"/>
+        </w:rPr>
+        <w:t>(</w:t>
       </w:r>
       <w:r>
         <w:rPr>
@@ -12578,8 +12676,8 @@
         <w:rPr>
           <w:rFonts w:asciiTheme="majorHAnsi" w:hAnsiTheme="majorHAnsi" w:cstheme="majorHAnsi"/>
           <w:color w:val="851C00" w:themeColor="accent6" w:themeShade="BF"/>
-          <w:sz w:val="24"/>
-          <w:szCs w:val="24"/>
+          <w:sz w:val="28"/>
+          <w:szCs w:val="28"/>
         </w:rPr>
       </w:pPr>
       <w:r>
@@ -12590,16 +12688,474 @@
           <w:szCs w:val="24"/>
           <w:lang w:val="bg-BG"/>
         </w:rPr>
-        <w:t xml:space="preserve">Анализ на </w:t>
-      </w:r>
-      <w:r>
-        <w:rPr>
-          <w:rFonts w:asciiTheme="majorHAnsi" w:hAnsiTheme="majorHAnsi" w:cstheme="majorHAnsi"/>
-          <w:color w:val="851C00" w:themeColor="accent6" w:themeShade="BF"/>
-          <w:sz w:val="24"/>
-          <w:szCs w:val="24"/>
-        </w:rPr>
-        <w:t>Compile-time data:</w:t>
+        <w:t>В сървърната част на приложението, голяма част от паметта се заделя динамично</w:t>
+      </w:r>
+      <w:r>
+        <w:rPr>
+          <w:rFonts w:asciiTheme="majorHAnsi" w:hAnsiTheme="majorHAnsi" w:cstheme="majorHAnsi"/>
+          <w:color w:val="851C00" w:themeColor="accent6" w:themeShade="BF"/>
+          <w:sz w:val="24"/>
+          <w:szCs w:val="24"/>
+        </w:rPr>
+        <w:t xml:space="preserve">. </w:t>
+      </w:r>
+      <w:proofErr w:type="spellStart"/>
+      <w:r>
+        <w:rPr>
+          <w:rFonts w:asciiTheme="majorHAnsi" w:hAnsiTheme="majorHAnsi" w:cstheme="majorHAnsi"/>
+          <w:color w:val="851C00" w:themeColor="accent6" w:themeShade="BF"/>
+          <w:sz w:val="24"/>
+          <w:szCs w:val="24"/>
+        </w:rPr>
+        <w:t>След</w:t>
+      </w:r>
+      <w:proofErr w:type="spellEnd"/>
+      <w:r>
+        <w:rPr>
+          <w:rFonts w:asciiTheme="majorHAnsi" w:hAnsiTheme="majorHAnsi" w:cstheme="majorHAnsi"/>
+          <w:color w:val="851C00" w:themeColor="accent6" w:themeShade="BF"/>
+          <w:sz w:val="24"/>
+          <w:szCs w:val="24"/>
+        </w:rPr>
+        <w:t xml:space="preserve"> </w:t>
+      </w:r>
+      <w:proofErr w:type="spellStart"/>
+      <w:r>
+        <w:rPr>
+          <w:rFonts w:asciiTheme="majorHAnsi" w:hAnsiTheme="majorHAnsi" w:cstheme="majorHAnsi"/>
+          <w:color w:val="851C00" w:themeColor="accent6" w:themeShade="BF"/>
+          <w:sz w:val="24"/>
+          <w:szCs w:val="24"/>
+        </w:rPr>
+        <w:t>изпълнението</w:t>
+      </w:r>
+      <w:proofErr w:type="spellEnd"/>
+      <w:r>
+        <w:rPr>
+          <w:rFonts w:asciiTheme="majorHAnsi" w:hAnsiTheme="majorHAnsi" w:cstheme="majorHAnsi"/>
+          <w:color w:val="851C00" w:themeColor="accent6" w:themeShade="BF"/>
+          <w:sz w:val="24"/>
+          <w:szCs w:val="24"/>
+        </w:rPr>
+        <w:t xml:space="preserve"> </w:t>
+      </w:r>
+      <w:proofErr w:type="spellStart"/>
+      <w:r>
+        <w:rPr>
+          <w:rFonts w:asciiTheme="majorHAnsi" w:hAnsiTheme="majorHAnsi" w:cstheme="majorHAnsi"/>
+          <w:color w:val="851C00" w:themeColor="accent6" w:themeShade="BF"/>
+          <w:sz w:val="24"/>
+          <w:szCs w:val="24"/>
+        </w:rPr>
+        <w:t>на</w:t>
+      </w:r>
+      <w:proofErr w:type="spellEnd"/>
+      <w:r>
+        <w:rPr>
+          <w:rFonts w:asciiTheme="majorHAnsi" w:hAnsiTheme="majorHAnsi" w:cstheme="majorHAnsi"/>
+          <w:color w:val="851C00" w:themeColor="accent6" w:themeShade="BF"/>
+          <w:sz w:val="24"/>
+          <w:szCs w:val="24"/>
+        </w:rPr>
+        <w:t xml:space="preserve"> </w:t>
+      </w:r>
+      <w:proofErr w:type="spellStart"/>
+      <w:r>
+        <w:rPr>
+          <w:rFonts w:asciiTheme="majorHAnsi" w:hAnsiTheme="majorHAnsi" w:cstheme="majorHAnsi"/>
+          <w:color w:val="851C00" w:themeColor="accent6" w:themeShade="BF"/>
+          <w:sz w:val="24"/>
+          <w:szCs w:val="24"/>
+        </w:rPr>
+        <w:t>програмата</w:t>
+      </w:r>
+      <w:proofErr w:type="spellEnd"/>
+      <w:r>
+        <w:rPr>
+          <w:rFonts w:asciiTheme="majorHAnsi" w:hAnsiTheme="majorHAnsi" w:cstheme="majorHAnsi"/>
+          <w:color w:val="851C00" w:themeColor="accent6" w:themeShade="BF"/>
+          <w:sz w:val="24"/>
+          <w:szCs w:val="24"/>
+        </w:rPr>
+        <w:t xml:space="preserve"> </w:t>
+      </w:r>
+      <w:proofErr w:type="spellStart"/>
+      <w:r>
+        <w:rPr>
+          <w:rFonts w:asciiTheme="majorHAnsi" w:hAnsiTheme="majorHAnsi" w:cstheme="majorHAnsi"/>
+          <w:color w:val="851C00" w:themeColor="accent6" w:themeShade="BF"/>
+          <w:sz w:val="24"/>
+          <w:szCs w:val="24"/>
+        </w:rPr>
+        <w:t>се</w:t>
+      </w:r>
+      <w:proofErr w:type="spellEnd"/>
+      <w:r>
+        <w:rPr>
+          <w:rFonts w:asciiTheme="majorHAnsi" w:hAnsiTheme="majorHAnsi" w:cstheme="majorHAnsi"/>
+          <w:color w:val="851C00" w:themeColor="accent6" w:themeShade="BF"/>
+          <w:sz w:val="24"/>
+          <w:szCs w:val="24"/>
+        </w:rPr>
+        <w:t xml:space="preserve"> </w:t>
+      </w:r>
+      <w:proofErr w:type="spellStart"/>
+      <w:r>
+        <w:rPr>
+          <w:rFonts w:asciiTheme="majorHAnsi" w:hAnsiTheme="majorHAnsi" w:cstheme="majorHAnsi"/>
+          <w:color w:val="851C00" w:themeColor="accent6" w:themeShade="BF"/>
+          <w:sz w:val="24"/>
+          <w:szCs w:val="24"/>
+        </w:rPr>
+        <w:t>вижда</w:t>
+      </w:r>
+      <w:proofErr w:type="spellEnd"/>
+      <w:r>
+        <w:rPr>
+          <w:rFonts w:asciiTheme="majorHAnsi" w:hAnsiTheme="majorHAnsi" w:cstheme="majorHAnsi"/>
+          <w:color w:val="851C00" w:themeColor="accent6" w:themeShade="BF"/>
+          <w:sz w:val="24"/>
+          <w:szCs w:val="24"/>
+        </w:rPr>
+        <w:t xml:space="preserve">, </w:t>
+      </w:r>
+      <w:proofErr w:type="spellStart"/>
+      <w:r>
+        <w:rPr>
+          <w:rFonts w:asciiTheme="majorHAnsi" w:hAnsiTheme="majorHAnsi" w:cstheme="majorHAnsi"/>
+          <w:color w:val="851C00" w:themeColor="accent6" w:themeShade="BF"/>
+          <w:sz w:val="24"/>
+          <w:szCs w:val="24"/>
+        </w:rPr>
+        <w:t>че</w:t>
+      </w:r>
+      <w:proofErr w:type="spellEnd"/>
+      <w:r>
+        <w:rPr>
+          <w:rFonts w:asciiTheme="majorHAnsi" w:hAnsiTheme="majorHAnsi" w:cstheme="majorHAnsi"/>
+          <w:color w:val="851C00" w:themeColor="accent6" w:themeShade="BF"/>
+          <w:sz w:val="24"/>
+          <w:szCs w:val="24"/>
+        </w:rPr>
+        <w:t xml:space="preserve"> </w:t>
+      </w:r>
+      <w:r>
+        <w:rPr>
+          <w:rFonts w:asciiTheme="majorHAnsi" w:hAnsiTheme="majorHAnsi" w:cstheme="majorHAnsi"/>
+          <w:color w:val="851C00" w:themeColor="accent6" w:themeShade="BF"/>
+          <w:sz w:val="24"/>
+          <w:szCs w:val="24"/>
+          <w:lang w:val="bg-BG"/>
+        </w:rPr>
+        <w:t>част (3)</w:t>
+      </w:r>
+      <w:r>
+        <w:rPr>
+          <w:rFonts w:asciiTheme="majorHAnsi" w:hAnsiTheme="majorHAnsi" w:cstheme="majorHAnsi"/>
+          <w:color w:val="851C00" w:themeColor="accent6" w:themeShade="BF"/>
+          <w:sz w:val="24"/>
+          <w:szCs w:val="24"/>
+        </w:rPr>
+        <w:t xml:space="preserve"> </w:t>
+      </w:r>
+      <w:proofErr w:type="spellStart"/>
+      <w:r>
+        <w:rPr>
+          <w:rFonts w:asciiTheme="majorHAnsi" w:hAnsiTheme="majorHAnsi" w:cstheme="majorHAnsi"/>
+          <w:color w:val="851C00" w:themeColor="accent6" w:themeShade="BF"/>
+          <w:sz w:val="24"/>
+          <w:szCs w:val="24"/>
+        </w:rPr>
+        <w:t>от</w:t>
+      </w:r>
+      <w:proofErr w:type="spellEnd"/>
+      <w:r>
+        <w:rPr>
+          <w:rFonts w:asciiTheme="majorHAnsi" w:hAnsiTheme="majorHAnsi" w:cstheme="majorHAnsi"/>
+          <w:color w:val="851C00" w:themeColor="accent6" w:themeShade="BF"/>
+          <w:sz w:val="24"/>
+          <w:szCs w:val="24"/>
+        </w:rPr>
+        <w:t xml:space="preserve"> </w:t>
+      </w:r>
+      <w:proofErr w:type="spellStart"/>
+      <w:r>
+        <w:rPr>
+          <w:rFonts w:asciiTheme="majorHAnsi" w:hAnsiTheme="majorHAnsi" w:cstheme="majorHAnsi"/>
+          <w:color w:val="851C00" w:themeColor="accent6" w:themeShade="BF"/>
+          <w:sz w:val="24"/>
+          <w:szCs w:val="24"/>
+        </w:rPr>
+        <w:t>паметта</w:t>
+      </w:r>
+      <w:proofErr w:type="spellEnd"/>
+      <w:r>
+        <w:rPr>
+          <w:rFonts w:asciiTheme="majorHAnsi" w:hAnsiTheme="majorHAnsi" w:cstheme="majorHAnsi"/>
+          <w:color w:val="851C00" w:themeColor="accent6" w:themeShade="BF"/>
+          <w:sz w:val="24"/>
+          <w:szCs w:val="24"/>
+        </w:rPr>
+        <w:t xml:space="preserve"> </w:t>
+      </w:r>
+      <w:proofErr w:type="spellStart"/>
+      <w:r>
+        <w:rPr>
+          <w:rFonts w:asciiTheme="majorHAnsi" w:hAnsiTheme="majorHAnsi" w:cstheme="majorHAnsi"/>
+          <w:color w:val="851C00" w:themeColor="accent6" w:themeShade="BF"/>
+          <w:sz w:val="24"/>
+          <w:szCs w:val="24"/>
+        </w:rPr>
+        <w:t>се</w:t>
+      </w:r>
+      <w:proofErr w:type="spellEnd"/>
+      <w:r>
+        <w:rPr>
+          <w:rFonts w:asciiTheme="majorHAnsi" w:hAnsiTheme="majorHAnsi" w:cstheme="majorHAnsi"/>
+          <w:color w:val="851C00" w:themeColor="accent6" w:themeShade="BF"/>
+          <w:sz w:val="24"/>
+          <w:szCs w:val="24"/>
+        </w:rPr>
+        <w:t xml:space="preserve"> </w:t>
+      </w:r>
+      <w:proofErr w:type="spellStart"/>
+      <w:r>
+        <w:rPr>
+          <w:rFonts w:asciiTheme="majorHAnsi" w:hAnsiTheme="majorHAnsi" w:cstheme="majorHAnsi"/>
+          <w:color w:val="851C00" w:themeColor="accent6" w:themeShade="BF"/>
+          <w:sz w:val="24"/>
+          <w:szCs w:val="24"/>
+        </w:rPr>
+        <w:t>освобождава</w:t>
+      </w:r>
+      <w:proofErr w:type="spellEnd"/>
+      <w:r>
+        <w:rPr>
+          <w:rFonts w:asciiTheme="majorHAnsi" w:hAnsiTheme="majorHAnsi" w:cstheme="majorHAnsi"/>
+          <w:color w:val="851C00" w:themeColor="accent6" w:themeShade="BF"/>
+          <w:sz w:val="24"/>
+          <w:szCs w:val="24"/>
+        </w:rPr>
+        <w:t xml:space="preserve">, </w:t>
+      </w:r>
+      <w:proofErr w:type="spellStart"/>
+      <w:r>
+        <w:rPr>
+          <w:rFonts w:asciiTheme="majorHAnsi" w:hAnsiTheme="majorHAnsi" w:cstheme="majorHAnsi"/>
+          <w:color w:val="851C00" w:themeColor="accent6" w:themeShade="BF"/>
+          <w:sz w:val="24"/>
+          <w:szCs w:val="24"/>
+        </w:rPr>
+        <w:t>има</w:t>
+      </w:r>
+      <w:proofErr w:type="spellEnd"/>
+      <w:r>
+        <w:rPr>
+          <w:rFonts w:asciiTheme="majorHAnsi" w:hAnsiTheme="majorHAnsi" w:cstheme="majorHAnsi"/>
+          <w:color w:val="851C00" w:themeColor="accent6" w:themeShade="BF"/>
+          <w:sz w:val="24"/>
+          <w:szCs w:val="24"/>
+        </w:rPr>
+        <w:t xml:space="preserve"> </w:t>
+      </w:r>
+      <w:proofErr w:type="spellStart"/>
+      <w:r>
+        <w:rPr>
+          <w:rFonts w:asciiTheme="majorHAnsi" w:hAnsiTheme="majorHAnsi" w:cstheme="majorHAnsi"/>
+          <w:color w:val="851C00" w:themeColor="accent6" w:themeShade="BF"/>
+          <w:sz w:val="24"/>
+          <w:szCs w:val="24"/>
+        </w:rPr>
+        <w:t>данни</w:t>
+      </w:r>
+      <w:proofErr w:type="spellEnd"/>
+      <w:r>
+        <w:rPr>
+          <w:rFonts w:asciiTheme="majorHAnsi" w:hAnsiTheme="majorHAnsi" w:cstheme="majorHAnsi"/>
+          <w:color w:val="851C00" w:themeColor="accent6" w:themeShade="BF"/>
+          <w:sz w:val="24"/>
+          <w:szCs w:val="24"/>
+        </w:rPr>
+        <w:t xml:space="preserve">, </w:t>
+      </w:r>
+      <w:proofErr w:type="spellStart"/>
+      <w:r>
+        <w:rPr>
+          <w:rFonts w:asciiTheme="majorHAnsi" w:hAnsiTheme="majorHAnsi" w:cstheme="majorHAnsi"/>
+          <w:color w:val="851C00" w:themeColor="accent6" w:themeShade="BF"/>
+          <w:sz w:val="24"/>
+          <w:szCs w:val="24"/>
+        </w:rPr>
+        <w:t>които</w:t>
+      </w:r>
+      <w:proofErr w:type="spellEnd"/>
+      <w:r>
+        <w:rPr>
+          <w:rFonts w:asciiTheme="majorHAnsi" w:hAnsiTheme="majorHAnsi" w:cstheme="majorHAnsi"/>
+          <w:color w:val="851C00" w:themeColor="accent6" w:themeShade="BF"/>
+          <w:sz w:val="24"/>
+          <w:szCs w:val="24"/>
+        </w:rPr>
+        <w:t xml:space="preserve"> </w:t>
+      </w:r>
+      <w:proofErr w:type="spellStart"/>
+      <w:r>
+        <w:rPr>
+          <w:rFonts w:asciiTheme="majorHAnsi" w:hAnsiTheme="majorHAnsi" w:cstheme="majorHAnsi"/>
+          <w:color w:val="851C00" w:themeColor="accent6" w:themeShade="BF"/>
+          <w:sz w:val="24"/>
+          <w:szCs w:val="24"/>
+        </w:rPr>
+        <w:t>не</w:t>
+      </w:r>
+      <w:proofErr w:type="spellEnd"/>
+      <w:r>
+        <w:rPr>
+          <w:rFonts w:asciiTheme="majorHAnsi" w:hAnsiTheme="majorHAnsi" w:cstheme="majorHAnsi"/>
+          <w:color w:val="851C00" w:themeColor="accent6" w:themeShade="BF"/>
+          <w:sz w:val="24"/>
+          <w:szCs w:val="24"/>
+        </w:rPr>
+        <w:t xml:space="preserve"> </w:t>
+      </w:r>
+      <w:proofErr w:type="spellStart"/>
+      <w:r>
+        <w:rPr>
+          <w:rFonts w:asciiTheme="majorHAnsi" w:hAnsiTheme="majorHAnsi" w:cstheme="majorHAnsi"/>
+          <w:color w:val="851C00" w:themeColor="accent6" w:themeShade="BF"/>
+          <w:sz w:val="24"/>
+          <w:szCs w:val="24"/>
+        </w:rPr>
+        <w:t>се</w:t>
+      </w:r>
+      <w:proofErr w:type="spellEnd"/>
+      <w:r>
+        <w:rPr>
+          <w:rFonts w:asciiTheme="majorHAnsi" w:hAnsiTheme="majorHAnsi" w:cstheme="majorHAnsi"/>
+          <w:color w:val="851C00" w:themeColor="accent6" w:themeShade="BF"/>
+          <w:sz w:val="24"/>
+          <w:szCs w:val="24"/>
+        </w:rPr>
+        <w:t xml:space="preserve"> </w:t>
+      </w:r>
+      <w:proofErr w:type="spellStart"/>
+      <w:r>
+        <w:rPr>
+          <w:rFonts w:asciiTheme="majorHAnsi" w:hAnsiTheme="majorHAnsi" w:cstheme="majorHAnsi"/>
+          <w:color w:val="851C00" w:themeColor="accent6" w:themeShade="BF"/>
+          <w:sz w:val="24"/>
+          <w:szCs w:val="24"/>
+        </w:rPr>
+        <w:t>освобождават</w:t>
+      </w:r>
+      <w:proofErr w:type="spellEnd"/>
+      <w:r>
+        <w:rPr>
+          <w:rFonts w:asciiTheme="majorHAnsi" w:hAnsiTheme="majorHAnsi" w:cstheme="majorHAnsi"/>
+          <w:color w:val="851C00" w:themeColor="accent6" w:themeShade="BF"/>
+          <w:sz w:val="24"/>
+          <w:szCs w:val="24"/>
+        </w:rPr>
+        <w:t xml:space="preserve">, </w:t>
+      </w:r>
+      <w:proofErr w:type="spellStart"/>
+      <w:r>
+        <w:rPr>
+          <w:rFonts w:asciiTheme="majorHAnsi" w:hAnsiTheme="majorHAnsi" w:cstheme="majorHAnsi"/>
+          <w:color w:val="851C00" w:themeColor="accent6" w:themeShade="BF"/>
+          <w:sz w:val="24"/>
+          <w:szCs w:val="24"/>
+        </w:rPr>
+        <w:t>но</w:t>
+      </w:r>
+      <w:proofErr w:type="spellEnd"/>
+      <w:r>
+        <w:rPr>
+          <w:rFonts w:asciiTheme="majorHAnsi" w:hAnsiTheme="majorHAnsi" w:cstheme="majorHAnsi"/>
+          <w:color w:val="851C00" w:themeColor="accent6" w:themeShade="BF"/>
+          <w:sz w:val="24"/>
+          <w:szCs w:val="24"/>
+        </w:rPr>
+        <w:t xml:space="preserve"> </w:t>
+      </w:r>
+      <w:proofErr w:type="spellStart"/>
+      <w:r>
+        <w:rPr>
+          <w:rFonts w:asciiTheme="majorHAnsi" w:hAnsiTheme="majorHAnsi" w:cstheme="majorHAnsi"/>
+          <w:color w:val="851C00" w:themeColor="accent6" w:themeShade="BF"/>
+          <w:sz w:val="24"/>
+          <w:szCs w:val="24"/>
+        </w:rPr>
+        <w:t>не</w:t>
+      </w:r>
+      <w:proofErr w:type="spellEnd"/>
+      <w:r>
+        <w:rPr>
+          <w:rFonts w:asciiTheme="majorHAnsi" w:hAnsiTheme="majorHAnsi" w:cstheme="majorHAnsi"/>
+          <w:color w:val="851C00" w:themeColor="accent6" w:themeShade="BF"/>
+          <w:sz w:val="24"/>
+          <w:szCs w:val="24"/>
+        </w:rPr>
+        <w:t xml:space="preserve"> е </w:t>
+      </w:r>
+      <w:proofErr w:type="spellStart"/>
+      <w:r>
+        <w:rPr>
+          <w:rFonts w:asciiTheme="majorHAnsi" w:hAnsiTheme="majorHAnsi" w:cstheme="majorHAnsi"/>
+          <w:color w:val="851C00" w:themeColor="accent6" w:themeShade="BF"/>
+          <w:sz w:val="24"/>
+          <w:szCs w:val="24"/>
+        </w:rPr>
+        <w:t>загубена</w:t>
+      </w:r>
+      <w:proofErr w:type="spellEnd"/>
+      <w:r>
+        <w:rPr>
+          <w:rFonts w:asciiTheme="majorHAnsi" w:hAnsiTheme="majorHAnsi" w:cstheme="majorHAnsi"/>
+          <w:color w:val="851C00" w:themeColor="accent6" w:themeShade="BF"/>
+          <w:sz w:val="24"/>
+          <w:szCs w:val="24"/>
+        </w:rPr>
+        <w:t xml:space="preserve"> </w:t>
+      </w:r>
+      <w:r>
+        <w:rPr>
+          <w:rFonts w:asciiTheme="majorHAnsi" w:hAnsiTheme="majorHAnsi" w:cstheme="majorHAnsi"/>
+          <w:color w:val="851C00" w:themeColor="accent6" w:themeShade="BF"/>
+          <w:sz w:val="24"/>
+          <w:szCs w:val="24"/>
+          <w:lang w:val="bg-BG"/>
+        </w:rPr>
+        <w:t>тяхната референция.</w:t>
+      </w:r>
+      <w:r>
+        <w:rPr>
+          <w:rFonts w:asciiTheme="majorHAnsi" w:hAnsiTheme="majorHAnsi" w:cstheme="majorHAnsi"/>
+          <w:color w:val="851C00" w:themeColor="accent6" w:themeShade="BF"/>
+          <w:sz w:val="24"/>
+          <w:szCs w:val="24"/>
+          <w:lang w:val="bg-BG"/>
+        </w:rPr>
+        <w:t xml:space="preserve"> С детайлен анализ можем да отстраним тези </w:t>
+      </w:r>
+      <w:r>
+        <w:rPr>
+          <w:rFonts w:asciiTheme="majorHAnsi" w:hAnsiTheme="majorHAnsi" w:cstheme="majorHAnsi"/>
+          <w:color w:val="851C00" w:themeColor="accent6" w:themeShade="BF"/>
+          <w:sz w:val="24"/>
+          <w:szCs w:val="24"/>
+        </w:rPr>
+        <w:t>‘</w:t>
+      </w:r>
+      <w:r>
+        <w:rPr>
+          <w:rFonts w:asciiTheme="majorHAnsi" w:hAnsiTheme="majorHAnsi" w:cstheme="majorHAnsi"/>
+          <w:color w:val="851C00" w:themeColor="accent6" w:themeShade="BF"/>
+          <w:sz w:val="24"/>
+          <w:szCs w:val="24"/>
+          <w:lang w:val="bg-BG"/>
+        </w:rPr>
+        <w:t>проблеми‘.</w:t>
       </w:r>
     </w:p>
     <w:p>
@@ -12615,6 +13171,91 @@
       <w:r>
         <w:rPr>
           <w:rFonts w:asciiTheme="majorHAnsi" w:hAnsiTheme="majorHAnsi" w:cstheme="majorHAnsi"/>
+          <w:color w:val="851C00" w:themeColor="accent6" w:themeShade="BF"/>
+          <w:sz w:val="24"/>
+          <w:szCs w:val="24"/>
+        </w:rPr>
+        <w:drawing>
+          <wp:inline distT="0" distB="0" distL="0" distR="0" wp14:anchorId="78B4906D" wp14:editId="5E9A9C56">
+            <wp:extent cx="5943600" cy="2002155"/>
+            <wp:effectExtent l="0" t="0" r="0" b="0"/>
+            <wp:docPr id="2" name="Picture 2"/>
+            <wp:cNvGraphicFramePr>
+              <a:graphicFrameLocks xmlns:a="http://schemas.openxmlformats.org/drawingml/2006/main" noChangeAspect="1"/>
+            </wp:cNvGraphicFramePr>
+            <a:graphic xmlns:a="http://schemas.openxmlformats.org/drawingml/2006/main">
+              <a:graphicData uri="http://schemas.openxmlformats.org/drawingml/2006/picture">
+                <pic:pic xmlns:pic="http://schemas.openxmlformats.org/drawingml/2006/picture">
+                  <pic:nvPicPr>
+                    <pic:cNvPr id="1" name=""/>
+                    <pic:cNvPicPr/>
+                  </pic:nvPicPr>
+                  <pic:blipFill>
+                    <a:blip r:embed="rId13"/>
+                    <a:stretch>
+                      <a:fillRect/>
+                    </a:stretch>
+                  </pic:blipFill>
+                  <pic:spPr>
+                    <a:xfrm>
+                      <a:off x="0" y="0"/>
+                      <a:ext cx="5943600" cy="2002155"/>
+                    </a:xfrm>
+                    <a:prstGeom prst="rect">
+                      <a:avLst/>
+                    </a:prstGeom>
+                  </pic:spPr>
+                </pic:pic>
+              </a:graphicData>
+            </a:graphic>
+          </wp:inline>
+        </w:drawing>
+      </w:r>
+    </w:p>
+    <w:p>
+      <w:pPr>
+        <w:jc w:val="both"/>
+        <w:rPr>
+          <w:rFonts w:asciiTheme="majorHAnsi" w:hAnsiTheme="majorHAnsi" w:cstheme="majorHAnsi"/>
+          <w:color w:val="851C00" w:themeColor="accent6" w:themeShade="BF"/>
+          <w:sz w:val="24"/>
+          <w:szCs w:val="24"/>
+        </w:rPr>
+      </w:pPr>
+      <w:r>
+        <w:rPr>
+          <w:rFonts w:asciiTheme="majorHAnsi" w:hAnsiTheme="majorHAnsi" w:cstheme="majorHAnsi"/>
+          <w:color w:val="851C00" w:themeColor="accent6" w:themeShade="BF"/>
+          <w:sz w:val="24"/>
+          <w:szCs w:val="24"/>
+          <w:lang w:val="bg-BG"/>
+        </w:rPr>
+        <w:t xml:space="preserve">Анализ на </w:t>
+      </w:r>
+      <w:r>
+        <w:rPr>
+          <w:rFonts w:asciiTheme="majorHAnsi" w:hAnsiTheme="majorHAnsi" w:cstheme="majorHAnsi"/>
+          <w:color w:val="851C00" w:themeColor="accent6" w:themeShade="BF"/>
+          <w:sz w:val="24"/>
+          <w:szCs w:val="24"/>
+        </w:rPr>
+        <w:t>Compile-time data:</w:t>
+      </w:r>
+    </w:p>
+    <w:p>
+      <w:pPr>
+        <w:jc w:val="both"/>
+        <w:rPr>
+          <w:rFonts w:asciiTheme="majorHAnsi" w:hAnsiTheme="majorHAnsi" w:cstheme="majorHAnsi"/>
+          <w:color w:val="851C00" w:themeColor="accent6" w:themeShade="BF"/>
+          <w:sz w:val="24"/>
+          <w:szCs w:val="24"/>
+        </w:rPr>
+      </w:pPr>
+      <w:r>
+        <w:rPr>
+          <w:rFonts w:asciiTheme="majorHAnsi" w:hAnsiTheme="majorHAnsi" w:cstheme="majorHAnsi"/>
+          <w:noProof/>
           <w:color w:val="851C00" w:themeColor="accent6" w:themeShade="BF"/>
           <w:sz w:val="24"/>
           <w:szCs w:val="24"/>
@@ -13047,6 +13688,7 @@
         </w:rPr>
         <w:t xml:space="preserve"> </w:t>
       </w:r>
+      <w:proofErr w:type="gramStart"/>
       <w:r>
         <w:rPr>
           <w:rFonts w:asciiTheme="majorHAnsi" w:hAnsiTheme="majorHAnsi" w:cstheme="majorHAnsi"/>
@@ -13056,7 +13698,19 @@
           <w:sz w:val="24"/>
           <w:szCs w:val="24"/>
         </w:rPr>
-        <w:t>buffer[BUFFER_SIZE] = {0}</w:t>
+        <w:t>buffer[</w:t>
+      </w:r>
+      <w:proofErr w:type="gramEnd"/>
+      <w:r>
+        <w:rPr>
+          <w:rFonts w:asciiTheme="majorHAnsi" w:hAnsiTheme="majorHAnsi" w:cstheme="majorHAnsi"/>
+          <w:b/>
+          <w:bCs/>
+          <w:color w:val="851C00" w:themeColor="accent6" w:themeShade="BF"/>
+          <w:sz w:val="24"/>
+          <w:szCs w:val="24"/>
+        </w:rPr>
+        <w:t>BUFFER_SIZE] = {0}</w:t>
       </w:r>
       <w:r>
         <w:rPr>
@@ -13420,6 +14074,7 @@
         <w:rPr>
           <w:rStyle w:val="Heading1Char"/>
         </w:rPr>
+        <w:lastRenderedPageBreak/>
         <w:t>Приложение</w:t>
       </w:r>
       <w:proofErr w:type="spellEnd"/>
@@ -13449,23 +14104,6 @@
           <w:t>https://github.com/stanisev/stanMARK</w:t>
         </w:r>
       </w:hyperlink>
-    </w:p>
-    <w:p>
-      <w:pPr>
-        <w:rPr>
-          <w:rFonts w:asciiTheme="majorHAnsi" w:hAnsiTheme="majorHAnsi" w:cstheme="majorHAnsi"/>
-          <w:sz w:val="24"/>
-          <w:szCs w:val="24"/>
-        </w:rPr>
-      </w:pPr>
-    </w:p>
-    <w:p>
-      <w:pPr>
-        <w:pStyle w:val="Heading1"/>
-        <w:rPr>
-          <w:lang w:val="bg-BG"/>
-        </w:rPr>
-      </w:pPr>
     </w:p>
     <w:p>
       <w:pPr>
